--- a/Test_BP/Fol_2k_files_500(2)/fr-FR/file 500_2 - Copy (369).docx
+++ b/Test_BP/Fol_2k_files_500(2)/fr-FR/file 500_2 - Copy (369).docx
@@ -1,7 +1,7 @@
 
 <file path=word/document.xml><?xml version="1.0" encoding="utf-8"?>
 <w:document xmlns:wpc="http://schemas.microsoft.com/office/word/2010/wordprocessingCanvas" xmlns:cx="http://schemas.microsoft.com/office/drawing/2014/chartex" xmlns:cx1="http://schemas.microsoft.com/office/drawing/2015/9/8/chartex" xmlns:cx2="http://schemas.microsoft.com/office/drawing/2015/10/21/chartex" xmlns:cx3="http://schemas.microsoft.com/office/drawing/2016/5/9/chartex" xmlns:cx4="http://schemas.microsoft.com/office/drawing/2016/5/10/chartex" xmlns:cx5="http://schemas.microsoft.com/office/drawing/2016/5/11/chartex" xmlns:mc="http://schemas.openxmlformats.org/markup-compatibility/2006" xmlns:o="urn:schemas-microsoft-com:office:office" xmlns:r="http://schemas.openxmlformats.org/officeDocument/2006/relationships" xmlns:m="http://schemas.openxmlformats.org/officeDocument/2006/math" xmlns:v="urn:schemas-microsoft-com:vml" xmlns:wp14="http://schemas.microsoft.com/office/word/2010/wordprocessingDrawing" xmlns:wp="http://schemas.openxmlformats.org/drawingml/2006/wordprocessingDrawing" xmlns:w10="urn:schemas-microsoft-com:office:word" xmlns:w="http://schemas.openxmlformats.org/wordprocessingml/2006/main" xmlns:w14="http://schemas.microsoft.com/office/word/2010/wordml" xmlns:w15="http://schemas.microsoft.com/office/word/2012/wordml" xmlns:wne="http://schemas.microsoft.com/office/word/2006/wordml" xmlns:wpg="http://schemas.microsoft.com/office/word/2010/wordprocessingGroup" xmlns:wpi="http://schemas.microsoft.com/office/word/2010/wordprocessingInk" xmlns:wps="http://schemas.microsoft.com/office/word/2010/wordprocessingShape" mc:Ignorable="w14 w15 wp14">
-  <!-- Generated by Aspose.Words for Java 20.12.0 -->
+  <!-- Generated by Aspose.Words for Java 21.10.0 -->
   <w:body>
     <w:p>
       <w:pPr>
@@ -35,44 +35,44 @@
           <w:highlight w:val="none"/>
           <w:u w:val="none" w:color="auto"/>
           <w:effect w:val="none"/>
-          <w:bdr w:val="nil"/>
-          <w:shd w:val="clear" w:color="auto" w:fill="auto"/>
-          <w:vertAlign w:val="baseline"/>
-          <w:rtl w:val="0"/>
-          <w:cs w:val="0"/>
-          <w:lang w:val="fr-FR" w:eastAsia="zh-TW" w:bidi="ar-SA"/>
-        </w:rPr>
-        <w:t>t ëëxcëëpt tõò sõò tëëmpëër mýùtýùææl tææstëës mõòthëër.</w:t>
-      </w:r>
-      <w:r>
-        <w:rPr>
-          <w:rStyle w:val="DefaultParagraphFont"/>
-          <w:rFonts w:ascii="Calibri" w:eastAsia="Calibri" w:hAnsi="Calibri" w:cs="Calibri"/>
-          <w:b w:val="0"/>
-          <w:bCs w:val="0"/>
-          <w:i w:val="0"/>
-          <w:iCs w:val="0"/>
-          <w:caps w:val="0"/>
-          <w:smallCaps w:val="0"/>
-          <w:strike w:val="0"/>
-          <w:dstrike w:val="0"/>
-          <w:outline w:val="0"/>
-          <w:shadow w:val="0"/>
-          <w:emboss w:val="0"/>
-          <w:imprint w:val="0"/>
-          <w:noProof w:val="0"/>
-          <w:vanish w:val="0"/>
-          <w:color w:val="auto"/>
-          <w:spacing w:val="0"/>
-          <w:w w:val="100"/>
-          <w:kern w:val="0"/>
-          <w:position w:val="0"/>
-          <w:sz w:val="22"/>
-          <w:szCs w:val="22"/>
-          <w:highlight w:val="none"/>
-          <w:u w:val="none" w:color="auto"/>
-          <w:effect w:val="none"/>
-          <w:bdr w:val="nil"/>
+          <w:bdr w:val="none" w:sz="0" w:space="0" w:color="auto"/>
+          <w:shd w:val="clear" w:color="auto" w:fill="auto"/>
+          <w:vertAlign w:val="baseline"/>
+          <w:rtl w:val="0"/>
+          <w:cs w:val="0"/>
+          <w:lang w:val="fr-FR" w:eastAsia="zh-TW" w:bidi="ar-SA"/>
+        </w:rPr>
+        <w:t>t êëxcêëpt tóó sóó têëmpêër mùùtùùåäl tåästêës móóthêër.</w:t>
+      </w:r>
+      <w:r>
+        <w:rPr>
+          <w:rStyle w:val="DefaultParagraphFont"/>
+          <w:rFonts w:ascii="Calibri" w:eastAsia="Calibri" w:hAnsi="Calibri" w:cs="Calibri"/>
+          <w:b w:val="0"/>
+          <w:bCs w:val="0"/>
+          <w:i w:val="0"/>
+          <w:iCs w:val="0"/>
+          <w:caps w:val="0"/>
+          <w:smallCaps w:val="0"/>
+          <w:strike w:val="0"/>
+          <w:dstrike w:val="0"/>
+          <w:outline w:val="0"/>
+          <w:shadow w:val="0"/>
+          <w:emboss w:val="0"/>
+          <w:imprint w:val="0"/>
+          <w:noProof w:val="0"/>
+          <w:vanish w:val="0"/>
+          <w:color w:val="auto"/>
+          <w:spacing w:val="0"/>
+          <w:w w:val="100"/>
+          <w:kern w:val="0"/>
+          <w:position w:val="0"/>
+          <w:sz w:val="22"/>
+          <w:szCs w:val="22"/>
+          <w:highlight w:val="none"/>
+          <w:u w:val="none" w:color="auto"/>
+          <w:effect w:val="none"/>
+          <w:bdr w:val="none" w:sz="0" w:space="0" w:color="auto"/>
           <w:shd w:val="clear" w:color="auto" w:fill="auto"/>
           <w:vertAlign w:val="baseline"/>
           <w:rtl w:val="0"/>
@@ -109,44 +109,44 @@
           <w:highlight w:val="none"/>
           <w:u w:val="none" w:color="auto"/>
           <w:effect w:val="none"/>
-          <w:bdr w:val="nil"/>
-          <w:shd w:val="clear" w:color="auto" w:fill="auto"/>
-          <w:vertAlign w:val="baseline"/>
-          <w:rtl w:val="0"/>
-          <w:cs w:val="0"/>
-          <w:lang w:val="fr-FR" w:eastAsia="zh-TW" w:bidi="ar-SA"/>
-        </w:rPr>
-        <w:t>Íntèèrèèstèèd cûýltììväãtèèd ììts cóòntììnûýììng nóòw yèèt äãrèè.</w:t>
-      </w:r>
-      <w:r>
-        <w:rPr>
-          <w:rStyle w:val="DefaultParagraphFont"/>
-          <w:rFonts w:ascii="Calibri" w:eastAsia="Calibri" w:hAnsi="Calibri" w:cs="Calibri"/>
-          <w:b w:val="0"/>
-          <w:bCs w:val="0"/>
-          <w:i w:val="0"/>
-          <w:iCs w:val="0"/>
-          <w:caps w:val="0"/>
-          <w:smallCaps w:val="0"/>
-          <w:strike w:val="0"/>
-          <w:dstrike w:val="0"/>
-          <w:outline w:val="0"/>
-          <w:shadow w:val="0"/>
-          <w:emboss w:val="0"/>
-          <w:imprint w:val="0"/>
-          <w:noProof w:val="0"/>
-          <w:vanish w:val="0"/>
-          <w:color w:val="auto"/>
-          <w:spacing w:val="0"/>
-          <w:w w:val="100"/>
-          <w:kern w:val="0"/>
-          <w:position w:val="0"/>
-          <w:sz w:val="22"/>
-          <w:szCs w:val="22"/>
-          <w:highlight w:val="none"/>
-          <w:u w:val="none" w:color="auto"/>
-          <w:effect w:val="none"/>
-          <w:bdr w:val="nil"/>
+          <w:bdr w:val="none" w:sz="0" w:space="0" w:color="auto"/>
+          <w:shd w:val="clear" w:color="auto" w:fill="auto"/>
+          <w:vertAlign w:val="baseline"/>
+          <w:rtl w:val="0"/>
+          <w:cs w:val="0"/>
+          <w:lang w:val="fr-FR" w:eastAsia="zh-TW" w:bidi="ar-SA"/>
+        </w:rPr>
+        <w:t>Íntéérééstééd cûúltîívâátééd îíts cöôntîínûúîíng nöôw yéét âáréé.</w:t>
+      </w:r>
+      <w:r>
+        <w:rPr>
+          <w:rStyle w:val="DefaultParagraphFont"/>
+          <w:rFonts w:ascii="Calibri" w:eastAsia="Calibri" w:hAnsi="Calibri" w:cs="Calibri"/>
+          <w:b w:val="0"/>
+          <w:bCs w:val="0"/>
+          <w:i w:val="0"/>
+          <w:iCs w:val="0"/>
+          <w:caps w:val="0"/>
+          <w:smallCaps w:val="0"/>
+          <w:strike w:val="0"/>
+          <w:dstrike w:val="0"/>
+          <w:outline w:val="0"/>
+          <w:shadow w:val="0"/>
+          <w:emboss w:val="0"/>
+          <w:imprint w:val="0"/>
+          <w:noProof w:val="0"/>
+          <w:vanish w:val="0"/>
+          <w:color w:val="auto"/>
+          <w:spacing w:val="0"/>
+          <w:w w:val="100"/>
+          <w:kern w:val="0"/>
+          <w:position w:val="0"/>
+          <w:sz w:val="22"/>
+          <w:szCs w:val="22"/>
+          <w:highlight w:val="none"/>
+          <w:u w:val="none" w:color="auto"/>
+          <w:effect w:val="none"/>
+          <w:bdr w:val="none" w:sz="0" w:space="0" w:color="auto"/>
           <w:shd w:val="clear" w:color="auto" w:fill="auto"/>
           <w:vertAlign w:val="baseline"/>
           <w:rtl w:val="0"/>
@@ -183,44 +183,44 @@
           <w:highlight w:val="none"/>
           <w:u w:val="none" w:color="auto"/>
           <w:effect w:val="none"/>
-          <w:bdr w:val="nil"/>
-          <w:shd w:val="clear" w:color="auto" w:fill="auto"/>
-          <w:vertAlign w:val="baseline"/>
-          <w:rtl w:val="0"/>
-          <w:cs w:val="0"/>
-          <w:lang w:val="fr-FR" w:eastAsia="zh-TW" w:bidi="ar-SA"/>
-        </w:rPr>
-        <w:t>Óùüt ííntèêrèêstèêd äáccèêptäáncèê òôùür päártííäálííty äáffròôntííng ùünplèêäásäánt why äádd.</w:t>
-      </w:r>
-      <w:r>
-        <w:rPr>
-          <w:rStyle w:val="DefaultParagraphFont"/>
-          <w:rFonts w:ascii="Calibri" w:eastAsia="Calibri" w:hAnsi="Calibri" w:cs="Calibri"/>
-          <w:b w:val="0"/>
-          <w:bCs w:val="0"/>
-          <w:i w:val="0"/>
-          <w:iCs w:val="0"/>
-          <w:caps w:val="0"/>
-          <w:smallCaps w:val="0"/>
-          <w:strike w:val="0"/>
-          <w:dstrike w:val="0"/>
-          <w:outline w:val="0"/>
-          <w:shadow w:val="0"/>
-          <w:emboss w:val="0"/>
-          <w:imprint w:val="0"/>
-          <w:noProof w:val="0"/>
-          <w:vanish w:val="0"/>
-          <w:color w:val="auto"/>
-          <w:spacing w:val="0"/>
-          <w:w w:val="100"/>
-          <w:kern w:val="0"/>
-          <w:position w:val="0"/>
-          <w:sz w:val="22"/>
-          <w:szCs w:val="22"/>
-          <w:highlight w:val="none"/>
-          <w:u w:val="none" w:color="auto"/>
-          <w:effect w:val="none"/>
-          <w:bdr w:val="nil"/>
+          <w:bdr w:val="none" w:sz="0" w:space="0" w:color="auto"/>
+          <w:shd w:val="clear" w:color="auto" w:fill="auto"/>
+          <w:vertAlign w:val="baseline"/>
+          <w:rtl w:val="0"/>
+          <w:cs w:val="0"/>
+          <w:lang w:val="fr-FR" w:eastAsia="zh-TW" w:bidi="ar-SA"/>
+        </w:rPr>
+        <w:t>Ôûýt ìïntêêrêêstêêd ååccêêptååncêê öòûýr påårtìïåålìïty ååffröòntìïng ûýnplêêååsåånt why åådd.</w:t>
+      </w:r>
+      <w:r>
+        <w:rPr>
+          <w:rStyle w:val="DefaultParagraphFont"/>
+          <w:rFonts w:ascii="Calibri" w:eastAsia="Calibri" w:hAnsi="Calibri" w:cs="Calibri"/>
+          <w:b w:val="0"/>
+          <w:bCs w:val="0"/>
+          <w:i w:val="0"/>
+          <w:iCs w:val="0"/>
+          <w:caps w:val="0"/>
+          <w:smallCaps w:val="0"/>
+          <w:strike w:val="0"/>
+          <w:dstrike w:val="0"/>
+          <w:outline w:val="0"/>
+          <w:shadow w:val="0"/>
+          <w:emboss w:val="0"/>
+          <w:imprint w:val="0"/>
+          <w:noProof w:val="0"/>
+          <w:vanish w:val="0"/>
+          <w:color w:val="auto"/>
+          <w:spacing w:val="0"/>
+          <w:w w:val="100"/>
+          <w:kern w:val="0"/>
+          <w:position w:val="0"/>
+          <w:sz w:val="22"/>
+          <w:szCs w:val="22"/>
+          <w:highlight w:val="none"/>
+          <w:u w:val="none" w:color="auto"/>
+          <w:effect w:val="none"/>
+          <w:bdr w:val="none" w:sz="0" w:space="0" w:color="auto"/>
           <w:shd w:val="clear" w:color="auto" w:fill="auto"/>
           <w:vertAlign w:val="baseline"/>
           <w:rtl w:val="0"/>
@@ -257,44 +257,44 @@
           <w:highlight w:val="none"/>
           <w:u w:val="none" w:color="auto"/>
           <w:effect w:val="none"/>
-          <w:bdr w:val="nil"/>
-          <w:shd w:val="clear" w:color="auto" w:fill="auto"/>
-          <w:vertAlign w:val="baseline"/>
-          <w:rtl w:val="0"/>
-          <w:cs w:val="0"/>
-          <w:lang w:val="fr-FR" w:eastAsia="zh-TW" w:bidi="ar-SA"/>
-        </w:rPr>
-        <w:t>Êstéêéêm gãárdéên méên yéêt shy côõúürséê.</w:t>
-      </w:r>
-      <w:r>
-        <w:rPr>
-          <w:rStyle w:val="DefaultParagraphFont"/>
-          <w:rFonts w:ascii="Calibri" w:eastAsia="Calibri" w:hAnsi="Calibri" w:cs="Calibri"/>
-          <w:b w:val="0"/>
-          <w:bCs w:val="0"/>
-          <w:i w:val="0"/>
-          <w:iCs w:val="0"/>
-          <w:caps w:val="0"/>
-          <w:smallCaps w:val="0"/>
-          <w:strike w:val="0"/>
-          <w:dstrike w:val="0"/>
-          <w:outline w:val="0"/>
-          <w:shadow w:val="0"/>
-          <w:emboss w:val="0"/>
-          <w:imprint w:val="0"/>
-          <w:noProof w:val="0"/>
-          <w:vanish w:val="0"/>
-          <w:color w:val="auto"/>
-          <w:spacing w:val="0"/>
-          <w:w w:val="100"/>
-          <w:kern w:val="0"/>
-          <w:position w:val="0"/>
-          <w:sz w:val="22"/>
-          <w:szCs w:val="22"/>
-          <w:highlight w:val="none"/>
-          <w:u w:val="none" w:color="auto"/>
-          <w:effect w:val="none"/>
-          <w:bdr w:val="nil"/>
+          <w:bdr w:val="none" w:sz="0" w:space="0" w:color="auto"/>
+          <w:shd w:val="clear" w:color="auto" w:fill="auto"/>
+          <w:vertAlign w:val="baseline"/>
+          <w:rtl w:val="0"/>
+          <w:cs w:val="0"/>
+          <w:lang w:val="fr-FR" w:eastAsia="zh-TW" w:bidi="ar-SA"/>
+        </w:rPr>
+        <w:t>Êstéééém gäàrdéén méén yéét shy cóôüýrséé.</w:t>
+      </w:r>
+      <w:r>
+        <w:rPr>
+          <w:rStyle w:val="DefaultParagraphFont"/>
+          <w:rFonts w:ascii="Calibri" w:eastAsia="Calibri" w:hAnsi="Calibri" w:cs="Calibri"/>
+          <w:b w:val="0"/>
+          <w:bCs w:val="0"/>
+          <w:i w:val="0"/>
+          <w:iCs w:val="0"/>
+          <w:caps w:val="0"/>
+          <w:smallCaps w:val="0"/>
+          <w:strike w:val="0"/>
+          <w:dstrike w:val="0"/>
+          <w:outline w:val="0"/>
+          <w:shadow w:val="0"/>
+          <w:emboss w:val="0"/>
+          <w:imprint w:val="0"/>
+          <w:noProof w:val="0"/>
+          <w:vanish w:val="0"/>
+          <w:color w:val="auto"/>
+          <w:spacing w:val="0"/>
+          <w:w w:val="100"/>
+          <w:kern w:val="0"/>
+          <w:position w:val="0"/>
+          <w:sz w:val="22"/>
+          <w:szCs w:val="22"/>
+          <w:highlight w:val="none"/>
+          <w:u w:val="none" w:color="auto"/>
+          <w:effect w:val="none"/>
+          <w:bdr w:val="none" w:sz="0" w:space="0" w:color="auto"/>
           <w:shd w:val="clear" w:color="auto" w:fill="auto"/>
           <w:vertAlign w:val="baseline"/>
           <w:rtl w:val="0"/>
@@ -331,44 +331,44 @@
           <w:highlight w:val="none"/>
           <w:u w:val="none" w:color="auto"/>
           <w:effect w:val="none"/>
-          <w:bdr w:val="nil"/>
-          <w:shd w:val="clear" w:color="auto" w:fill="auto"/>
-          <w:vertAlign w:val="baseline"/>
-          <w:rtl w:val="0"/>
-          <w:cs w:val="0"/>
-          <w:lang w:val="fr-FR" w:eastAsia="zh-TW" w:bidi="ar-SA"/>
-        </w:rPr>
-        <w:t>Côònsûùltéëd ûùp my tôòléëræábly sôòméëtîìméës péërpéëtûùæál ôòh.</w:t>
-      </w:r>
-      <w:r>
-        <w:rPr>
-          <w:rStyle w:val="DefaultParagraphFont"/>
-          <w:rFonts w:ascii="Calibri" w:eastAsia="Calibri" w:hAnsi="Calibri" w:cs="Calibri"/>
-          <w:b w:val="0"/>
-          <w:bCs w:val="0"/>
-          <w:i w:val="0"/>
-          <w:iCs w:val="0"/>
-          <w:caps w:val="0"/>
-          <w:smallCaps w:val="0"/>
-          <w:strike w:val="0"/>
-          <w:dstrike w:val="0"/>
-          <w:outline w:val="0"/>
-          <w:shadow w:val="0"/>
-          <w:emboss w:val="0"/>
-          <w:imprint w:val="0"/>
-          <w:noProof w:val="0"/>
-          <w:vanish w:val="0"/>
-          <w:color w:val="auto"/>
-          <w:spacing w:val="0"/>
-          <w:w w:val="100"/>
-          <w:kern w:val="0"/>
-          <w:position w:val="0"/>
-          <w:sz w:val="22"/>
-          <w:szCs w:val="22"/>
-          <w:highlight w:val="none"/>
-          <w:u w:val="none" w:color="auto"/>
-          <w:effect w:val="none"/>
-          <w:bdr w:val="nil"/>
+          <w:bdr w:val="none" w:sz="0" w:space="0" w:color="auto"/>
+          <w:shd w:val="clear" w:color="auto" w:fill="auto"/>
+          <w:vertAlign w:val="baseline"/>
+          <w:rtl w:val="0"/>
+          <w:cs w:val="0"/>
+          <w:lang w:val="fr-FR" w:eastAsia="zh-TW" w:bidi="ar-SA"/>
+        </w:rPr>
+        <w:t>Cõönsúültëêd úüp my tõölëêräàbly sõömëêtïïmëês pëêrpëêtúüäàl õöh.</w:t>
+      </w:r>
+      <w:r>
+        <w:rPr>
+          <w:rStyle w:val="DefaultParagraphFont"/>
+          <w:rFonts w:ascii="Calibri" w:eastAsia="Calibri" w:hAnsi="Calibri" w:cs="Calibri"/>
+          <w:b w:val="0"/>
+          <w:bCs w:val="0"/>
+          <w:i w:val="0"/>
+          <w:iCs w:val="0"/>
+          <w:caps w:val="0"/>
+          <w:smallCaps w:val="0"/>
+          <w:strike w:val="0"/>
+          <w:dstrike w:val="0"/>
+          <w:outline w:val="0"/>
+          <w:shadow w:val="0"/>
+          <w:emboss w:val="0"/>
+          <w:imprint w:val="0"/>
+          <w:noProof w:val="0"/>
+          <w:vanish w:val="0"/>
+          <w:color w:val="auto"/>
+          <w:spacing w:val="0"/>
+          <w:w w:val="100"/>
+          <w:kern w:val="0"/>
+          <w:position w:val="0"/>
+          <w:sz w:val="22"/>
+          <w:szCs w:val="22"/>
+          <w:highlight w:val="none"/>
+          <w:u w:val="none" w:color="auto"/>
+          <w:effect w:val="none"/>
+          <w:bdr w:val="none" w:sz="0" w:space="0" w:color="auto"/>
           <w:shd w:val="clear" w:color="auto" w:fill="auto"/>
           <w:vertAlign w:val="baseline"/>
           <w:rtl w:val="0"/>
@@ -405,44 +405,44 @@
           <w:highlight w:val="none"/>
           <w:u w:val="none" w:color="auto"/>
           <w:effect w:val="none"/>
-          <w:bdr w:val="nil"/>
-          <w:shd w:val="clear" w:color="auto" w:fill="auto"/>
-          <w:vertAlign w:val="baseline"/>
-          <w:rtl w:val="0"/>
-          <w:cs w:val="0"/>
-          <w:lang w:val="fr-FR" w:eastAsia="zh-TW" w:bidi="ar-SA"/>
-        </w:rPr>
-        <w:t>Ëxprëèssìîôòn ãåccëèptãåncëè ìîmprüûdëèncëè pãårtìîcüûlãår hãåd ëèãåt üûnsãåtìîãåblëè.</w:t>
-      </w:r>
-      <w:r>
-        <w:rPr>
-          <w:rStyle w:val="DefaultParagraphFont"/>
-          <w:rFonts w:ascii="Calibri" w:eastAsia="Calibri" w:hAnsi="Calibri" w:cs="Calibri"/>
-          <w:b w:val="0"/>
-          <w:bCs w:val="0"/>
-          <w:i w:val="0"/>
-          <w:iCs w:val="0"/>
-          <w:caps w:val="0"/>
-          <w:smallCaps w:val="0"/>
-          <w:strike w:val="0"/>
-          <w:dstrike w:val="0"/>
-          <w:outline w:val="0"/>
-          <w:shadow w:val="0"/>
-          <w:emboss w:val="0"/>
-          <w:imprint w:val="0"/>
-          <w:noProof w:val="0"/>
-          <w:vanish w:val="0"/>
-          <w:color w:val="auto"/>
-          <w:spacing w:val="0"/>
-          <w:w w:val="100"/>
-          <w:kern w:val="0"/>
-          <w:position w:val="0"/>
-          <w:sz w:val="22"/>
-          <w:szCs w:val="22"/>
-          <w:highlight w:val="none"/>
-          <w:u w:val="none" w:color="auto"/>
-          <w:effect w:val="none"/>
-          <w:bdr w:val="nil"/>
+          <w:bdr w:val="none" w:sz="0" w:space="0" w:color="auto"/>
+          <w:shd w:val="clear" w:color="auto" w:fill="auto"/>
+          <w:vertAlign w:val="baseline"/>
+          <w:rtl w:val="0"/>
+          <w:cs w:val="0"/>
+          <w:lang w:val="fr-FR" w:eastAsia="zh-TW" w:bidi="ar-SA"/>
+        </w:rPr>
+        <w:t>Éxprêëssîîòõn æàccêëptæàncêë îîmprýýdêëncêë pæàrtîîcýýlæàr hæàd êëæàt ýýnsæàtîîæàblêë.</w:t>
+      </w:r>
+      <w:r>
+        <w:rPr>
+          <w:rStyle w:val="DefaultParagraphFont"/>
+          <w:rFonts w:ascii="Calibri" w:eastAsia="Calibri" w:hAnsi="Calibri" w:cs="Calibri"/>
+          <w:b w:val="0"/>
+          <w:bCs w:val="0"/>
+          <w:i w:val="0"/>
+          <w:iCs w:val="0"/>
+          <w:caps w:val="0"/>
+          <w:smallCaps w:val="0"/>
+          <w:strike w:val="0"/>
+          <w:dstrike w:val="0"/>
+          <w:outline w:val="0"/>
+          <w:shadow w:val="0"/>
+          <w:emboss w:val="0"/>
+          <w:imprint w:val="0"/>
+          <w:noProof w:val="0"/>
+          <w:vanish w:val="0"/>
+          <w:color w:val="auto"/>
+          <w:spacing w:val="0"/>
+          <w:w w:val="100"/>
+          <w:kern w:val="0"/>
+          <w:position w:val="0"/>
+          <w:sz w:val="22"/>
+          <w:szCs w:val="22"/>
+          <w:highlight w:val="none"/>
+          <w:u w:val="none" w:color="auto"/>
+          <w:effect w:val="none"/>
+          <w:bdr w:val="none" w:sz="0" w:space="0" w:color="auto"/>
           <w:shd w:val="clear" w:color="auto" w:fill="auto"/>
           <w:vertAlign w:val="baseline"/>
           <w:rtl w:val="0"/>
@@ -485,44 +485,44 @@
           <w:highlight w:val="none"/>
           <w:u w:val="none" w:color="auto"/>
           <w:effect w:val="none"/>
-          <w:bdr w:val="nil"/>
-          <w:shd w:val="clear" w:color="auto" w:fill="auto"/>
-          <w:vertAlign w:val="baseline"/>
-          <w:rtl w:val="0"/>
-          <w:cs w:val="0"/>
-          <w:lang w:val="fr-FR" w:eastAsia="zh-TW" w:bidi="ar-SA"/>
-        </w:rPr>
-        <w:t>Hâàd dëênòòtìïng pròòpëêrly jòòìïntûùrëê yòòûù òòccâàsìïòòn dìïrëêctly râàìïllëêry.</w:t>
-      </w:r>
-      <w:r>
-        <w:rPr>
-          <w:rStyle w:val="DefaultParagraphFont"/>
-          <w:rFonts w:ascii="Calibri" w:eastAsia="Calibri" w:hAnsi="Calibri" w:cs="Calibri"/>
-          <w:b w:val="0"/>
-          <w:bCs w:val="0"/>
-          <w:i w:val="0"/>
-          <w:iCs w:val="0"/>
-          <w:caps w:val="0"/>
-          <w:smallCaps w:val="0"/>
-          <w:strike w:val="0"/>
-          <w:dstrike w:val="0"/>
-          <w:outline w:val="0"/>
-          <w:shadow w:val="0"/>
-          <w:emboss w:val="0"/>
-          <w:imprint w:val="0"/>
-          <w:noProof w:val="0"/>
-          <w:vanish w:val="0"/>
-          <w:color w:val="auto"/>
-          <w:spacing w:val="0"/>
-          <w:w w:val="100"/>
-          <w:kern w:val="0"/>
-          <w:position w:val="0"/>
-          <w:sz w:val="22"/>
-          <w:szCs w:val="22"/>
-          <w:highlight w:val="none"/>
-          <w:u w:val="none" w:color="auto"/>
-          <w:effect w:val="none"/>
-          <w:bdr w:val="nil"/>
+          <w:bdr w:val="none" w:sz="0" w:space="0" w:color="auto"/>
+          <w:shd w:val="clear" w:color="auto" w:fill="auto"/>
+          <w:vertAlign w:val="baseline"/>
+          <w:rtl w:val="0"/>
+          <w:cs w:val="0"/>
+          <w:lang w:val="fr-FR" w:eastAsia="zh-TW" w:bidi="ar-SA"/>
+        </w:rPr>
+        <w:t>Håàd dëénóötíîng próöpëérly jóöíîntúúrëé yóöúú óöccåàsíîóön díîrëéctly råàíîllëéry.</w:t>
+      </w:r>
+      <w:r>
+        <w:rPr>
+          <w:rStyle w:val="DefaultParagraphFont"/>
+          <w:rFonts w:ascii="Calibri" w:eastAsia="Calibri" w:hAnsi="Calibri" w:cs="Calibri"/>
+          <w:b w:val="0"/>
+          <w:bCs w:val="0"/>
+          <w:i w:val="0"/>
+          <w:iCs w:val="0"/>
+          <w:caps w:val="0"/>
+          <w:smallCaps w:val="0"/>
+          <w:strike w:val="0"/>
+          <w:dstrike w:val="0"/>
+          <w:outline w:val="0"/>
+          <w:shadow w:val="0"/>
+          <w:emboss w:val="0"/>
+          <w:imprint w:val="0"/>
+          <w:noProof w:val="0"/>
+          <w:vanish w:val="0"/>
+          <w:color w:val="auto"/>
+          <w:spacing w:val="0"/>
+          <w:w w:val="100"/>
+          <w:kern w:val="0"/>
+          <w:position w:val="0"/>
+          <w:sz w:val="22"/>
+          <w:szCs w:val="22"/>
+          <w:highlight w:val="none"/>
+          <w:u w:val="none" w:color="auto"/>
+          <w:effect w:val="none"/>
+          <w:bdr w:val="none" w:sz="0" w:space="0" w:color="auto"/>
           <w:shd w:val="clear" w:color="auto" w:fill="auto"/>
           <w:vertAlign w:val="baseline"/>
           <w:rtl w:val="0"/>
@@ -559,44 +559,44 @@
           <w:highlight w:val="none"/>
           <w:u w:val="none" w:color="auto"/>
           <w:effect w:val="none"/>
-          <w:bdr w:val="nil"/>
-          <w:shd w:val="clear" w:color="auto" w:fill="auto"/>
-          <w:vertAlign w:val="baseline"/>
-          <w:rtl w:val="0"/>
-          <w:cs w:val="0"/>
-          <w:lang w:val="fr-FR" w:eastAsia="zh-TW" w:bidi="ar-SA"/>
-        </w:rPr>
-        <w:t>În sâàìîd tòö òöf pòöòör fúûll bèé pòöst fâàcèé snúûg.</w:t>
-      </w:r>
-      <w:r>
-        <w:rPr>
-          <w:rStyle w:val="DefaultParagraphFont"/>
-          <w:rFonts w:ascii="Calibri" w:eastAsia="Calibri" w:hAnsi="Calibri" w:cs="Calibri"/>
-          <w:b w:val="0"/>
-          <w:bCs w:val="0"/>
-          <w:i w:val="0"/>
-          <w:iCs w:val="0"/>
-          <w:caps w:val="0"/>
-          <w:smallCaps w:val="0"/>
-          <w:strike w:val="0"/>
-          <w:dstrike w:val="0"/>
-          <w:outline w:val="0"/>
-          <w:shadow w:val="0"/>
-          <w:emboss w:val="0"/>
-          <w:imprint w:val="0"/>
-          <w:noProof w:val="0"/>
-          <w:vanish w:val="0"/>
-          <w:color w:val="auto"/>
-          <w:spacing w:val="0"/>
-          <w:w w:val="100"/>
-          <w:kern w:val="0"/>
-          <w:position w:val="0"/>
-          <w:sz w:val="22"/>
-          <w:szCs w:val="22"/>
-          <w:highlight w:val="none"/>
-          <w:u w:val="none" w:color="auto"/>
-          <w:effect w:val="none"/>
-          <w:bdr w:val="nil"/>
+          <w:bdr w:val="none" w:sz="0" w:space="0" w:color="auto"/>
+          <w:shd w:val="clear" w:color="auto" w:fill="auto"/>
+          <w:vertAlign w:val="baseline"/>
+          <w:rtl w:val="0"/>
+          <w:cs w:val="0"/>
+          <w:lang w:val="fr-FR" w:eastAsia="zh-TW" w:bidi="ar-SA"/>
+        </w:rPr>
+        <w:t>Ìn säåîîd tóó óóf póóóór fùýll bêé póóst fäåcêé snùýg.</w:t>
+      </w:r>
+      <w:r>
+        <w:rPr>
+          <w:rStyle w:val="DefaultParagraphFont"/>
+          <w:rFonts w:ascii="Calibri" w:eastAsia="Calibri" w:hAnsi="Calibri" w:cs="Calibri"/>
+          <w:b w:val="0"/>
+          <w:bCs w:val="0"/>
+          <w:i w:val="0"/>
+          <w:iCs w:val="0"/>
+          <w:caps w:val="0"/>
+          <w:smallCaps w:val="0"/>
+          <w:strike w:val="0"/>
+          <w:dstrike w:val="0"/>
+          <w:outline w:val="0"/>
+          <w:shadow w:val="0"/>
+          <w:emboss w:val="0"/>
+          <w:imprint w:val="0"/>
+          <w:noProof w:val="0"/>
+          <w:vanish w:val="0"/>
+          <w:color w:val="auto"/>
+          <w:spacing w:val="0"/>
+          <w:w w:val="100"/>
+          <w:kern w:val="0"/>
+          <w:position w:val="0"/>
+          <w:sz w:val="22"/>
+          <w:szCs w:val="22"/>
+          <w:highlight w:val="none"/>
+          <w:u w:val="none" w:color="auto"/>
+          <w:effect w:val="none"/>
+          <w:bdr w:val="none" w:sz="0" w:space="0" w:color="auto"/>
           <w:shd w:val="clear" w:color="auto" w:fill="auto"/>
           <w:vertAlign w:val="baseline"/>
           <w:rtl w:val="0"/>
@@ -633,44 +633,44 @@
           <w:highlight w:val="none"/>
           <w:u w:val="none" w:color="auto"/>
           <w:effect w:val="none"/>
-          <w:bdr w:val="nil"/>
-          <w:shd w:val="clear" w:color="auto" w:fill="auto"/>
-          <w:vertAlign w:val="baseline"/>
-          <w:rtl w:val="0"/>
-          <w:cs w:val="0"/>
-          <w:lang w:val="fr-FR" w:eastAsia="zh-TW" w:bidi="ar-SA"/>
-        </w:rPr>
-        <w:t>Íntrôödùúcèêd ìîmprùúdèêncèê sèêèê sáãy ùúnplèêáãsìîng dèêvôönshìîrèê áãccèêptáãncèê sôön.</w:t>
-      </w:r>
-      <w:r>
-        <w:rPr>
-          <w:rStyle w:val="DefaultParagraphFont"/>
-          <w:rFonts w:ascii="Calibri" w:eastAsia="Calibri" w:hAnsi="Calibri" w:cs="Calibri"/>
-          <w:b w:val="0"/>
-          <w:bCs w:val="0"/>
-          <w:i w:val="0"/>
-          <w:iCs w:val="0"/>
-          <w:caps w:val="0"/>
-          <w:smallCaps w:val="0"/>
-          <w:strike w:val="0"/>
-          <w:dstrike w:val="0"/>
-          <w:outline w:val="0"/>
-          <w:shadow w:val="0"/>
-          <w:emboss w:val="0"/>
-          <w:imprint w:val="0"/>
-          <w:noProof w:val="0"/>
-          <w:vanish w:val="0"/>
-          <w:color w:val="auto"/>
-          <w:spacing w:val="0"/>
-          <w:w w:val="100"/>
-          <w:kern w:val="0"/>
-          <w:position w:val="0"/>
-          <w:sz w:val="22"/>
-          <w:szCs w:val="22"/>
-          <w:highlight w:val="none"/>
-          <w:u w:val="none" w:color="auto"/>
-          <w:effect w:val="none"/>
-          <w:bdr w:val="nil"/>
+          <w:bdr w:val="none" w:sz="0" w:space="0" w:color="auto"/>
+          <w:shd w:val="clear" w:color="auto" w:fill="auto"/>
+          <w:vertAlign w:val="baseline"/>
+          <w:rtl w:val="0"/>
+          <w:cs w:val="0"/>
+          <w:lang w:val="fr-FR" w:eastAsia="zh-TW" w:bidi="ar-SA"/>
+        </w:rPr>
+        <w:t>Întróòdýûcèéd ïïmprýûdèéncèé sèéèé säåy ýûnplèéäåsïïng dèévóònshïïrèé äåccèéptäåncèé sóòn.</w:t>
+      </w:r>
+      <w:r>
+        <w:rPr>
+          <w:rStyle w:val="DefaultParagraphFont"/>
+          <w:rFonts w:ascii="Calibri" w:eastAsia="Calibri" w:hAnsi="Calibri" w:cs="Calibri"/>
+          <w:b w:val="0"/>
+          <w:bCs w:val="0"/>
+          <w:i w:val="0"/>
+          <w:iCs w:val="0"/>
+          <w:caps w:val="0"/>
+          <w:smallCaps w:val="0"/>
+          <w:strike w:val="0"/>
+          <w:dstrike w:val="0"/>
+          <w:outline w:val="0"/>
+          <w:shadow w:val="0"/>
+          <w:emboss w:val="0"/>
+          <w:imprint w:val="0"/>
+          <w:noProof w:val="0"/>
+          <w:vanish w:val="0"/>
+          <w:color w:val="auto"/>
+          <w:spacing w:val="0"/>
+          <w:w w:val="100"/>
+          <w:kern w:val="0"/>
+          <w:position w:val="0"/>
+          <w:sz w:val="22"/>
+          <w:szCs w:val="22"/>
+          <w:highlight w:val="none"/>
+          <w:u w:val="none" w:color="auto"/>
+          <w:effect w:val="none"/>
+          <w:bdr w:val="none" w:sz="0" w:space="0" w:color="auto"/>
           <w:shd w:val="clear" w:color="auto" w:fill="auto"/>
           <w:vertAlign w:val="baseline"/>
           <w:rtl w:val="0"/>
@@ -707,44 +707,44 @@
           <w:highlight w:val="none"/>
           <w:u w:val="none" w:color="auto"/>
           <w:effect w:val="none"/>
-          <w:bdr w:val="nil"/>
-          <w:shd w:val="clear" w:color="auto" w:fill="auto"/>
-          <w:vertAlign w:val="baseline"/>
-          <w:rtl w:val="0"/>
-          <w:cs w:val="0"/>
-          <w:lang w:val="fr-FR" w:eastAsia="zh-TW" w:bidi="ar-SA"/>
-        </w:rPr>
-        <w:t>Êxèétèér löóngèér wíïsdöóm gææy nöór dèésíïgn æægèé.</w:t>
-      </w:r>
-      <w:r>
-        <w:rPr>
-          <w:rStyle w:val="DefaultParagraphFont"/>
-          <w:rFonts w:ascii="Calibri" w:eastAsia="Calibri" w:hAnsi="Calibri" w:cs="Calibri"/>
-          <w:b w:val="0"/>
-          <w:bCs w:val="0"/>
-          <w:i w:val="0"/>
-          <w:iCs w:val="0"/>
-          <w:caps w:val="0"/>
-          <w:smallCaps w:val="0"/>
-          <w:strike w:val="0"/>
-          <w:dstrike w:val="0"/>
-          <w:outline w:val="0"/>
-          <w:shadow w:val="0"/>
-          <w:emboss w:val="0"/>
-          <w:imprint w:val="0"/>
-          <w:noProof w:val="0"/>
-          <w:vanish w:val="0"/>
-          <w:color w:val="auto"/>
-          <w:spacing w:val="0"/>
-          <w:w w:val="100"/>
-          <w:kern w:val="0"/>
-          <w:position w:val="0"/>
-          <w:sz w:val="22"/>
-          <w:szCs w:val="22"/>
-          <w:highlight w:val="none"/>
-          <w:u w:val="none" w:color="auto"/>
-          <w:effect w:val="none"/>
-          <w:bdr w:val="nil"/>
+          <w:bdr w:val="none" w:sz="0" w:space="0" w:color="auto"/>
+          <w:shd w:val="clear" w:color="auto" w:fill="auto"/>
+          <w:vertAlign w:val="baseline"/>
+          <w:rtl w:val="0"/>
+          <w:cs w:val="0"/>
+          <w:lang w:val="fr-FR" w:eastAsia="zh-TW" w:bidi="ar-SA"/>
+        </w:rPr>
+        <w:t>Èxêêtêêr lóóngêêr wîïsdóóm gææy nóór dêêsîïgn æægêê.</w:t>
+      </w:r>
+      <w:r>
+        <w:rPr>
+          <w:rStyle w:val="DefaultParagraphFont"/>
+          <w:rFonts w:ascii="Calibri" w:eastAsia="Calibri" w:hAnsi="Calibri" w:cs="Calibri"/>
+          <w:b w:val="0"/>
+          <w:bCs w:val="0"/>
+          <w:i w:val="0"/>
+          <w:iCs w:val="0"/>
+          <w:caps w:val="0"/>
+          <w:smallCaps w:val="0"/>
+          <w:strike w:val="0"/>
+          <w:dstrike w:val="0"/>
+          <w:outline w:val="0"/>
+          <w:shadow w:val="0"/>
+          <w:emboss w:val="0"/>
+          <w:imprint w:val="0"/>
+          <w:noProof w:val="0"/>
+          <w:vanish w:val="0"/>
+          <w:color w:val="auto"/>
+          <w:spacing w:val="0"/>
+          <w:w w:val="100"/>
+          <w:kern w:val="0"/>
+          <w:position w:val="0"/>
+          <w:sz w:val="22"/>
+          <w:szCs w:val="22"/>
+          <w:highlight w:val="none"/>
+          <w:u w:val="none" w:color="auto"/>
+          <w:effect w:val="none"/>
+          <w:bdr w:val="none" w:sz="0" w:space="0" w:color="auto"/>
           <w:shd w:val="clear" w:color="auto" w:fill="auto"/>
           <w:vertAlign w:val="baseline"/>
           <w:rtl w:val="0"/>
@@ -781,44 +781,44 @@
           <w:highlight w:val="none"/>
           <w:u w:val="none" w:color="auto"/>
           <w:effect w:val="none"/>
-          <w:bdr w:val="nil"/>
-          <w:shd w:val="clear" w:color="auto" w:fill="auto"/>
-          <w:vertAlign w:val="baseline"/>
-          <w:rtl w:val="0"/>
-          <w:cs w:val="0"/>
-          <w:lang w:val="fr-FR" w:eastAsia="zh-TW" w:bidi="ar-SA"/>
-        </w:rPr>
-        <w:t>Äm wëêæàthëêr tóò ëêntëêrëêd nóòrlæànd nóò ìïn shóòwìïng sëêrvìïcëê.</w:t>
-      </w:r>
-      <w:r>
-        <w:rPr>
-          <w:rStyle w:val="DefaultParagraphFont"/>
-          <w:rFonts w:ascii="Calibri" w:eastAsia="Calibri" w:hAnsi="Calibri" w:cs="Calibri"/>
-          <w:b w:val="0"/>
-          <w:bCs w:val="0"/>
-          <w:i w:val="0"/>
-          <w:iCs w:val="0"/>
-          <w:caps w:val="0"/>
-          <w:smallCaps w:val="0"/>
-          <w:strike w:val="0"/>
-          <w:dstrike w:val="0"/>
-          <w:outline w:val="0"/>
-          <w:shadow w:val="0"/>
-          <w:emboss w:val="0"/>
-          <w:imprint w:val="0"/>
-          <w:noProof w:val="0"/>
-          <w:vanish w:val="0"/>
-          <w:color w:val="auto"/>
-          <w:spacing w:val="0"/>
-          <w:w w:val="100"/>
-          <w:kern w:val="0"/>
-          <w:position w:val="0"/>
-          <w:sz w:val="22"/>
-          <w:szCs w:val="22"/>
-          <w:highlight w:val="none"/>
-          <w:u w:val="none" w:color="auto"/>
-          <w:effect w:val="none"/>
-          <w:bdr w:val="nil"/>
+          <w:bdr w:val="none" w:sz="0" w:space="0" w:color="auto"/>
+          <w:shd w:val="clear" w:color="auto" w:fill="auto"/>
+          <w:vertAlign w:val="baseline"/>
+          <w:rtl w:val="0"/>
+          <w:cs w:val="0"/>
+          <w:lang w:val="fr-FR" w:eastAsia="zh-TW" w:bidi="ar-SA"/>
+        </w:rPr>
+        <w:t>Ãm wèêåæthèêr tóò èêntèêrèêd nóòrlåænd nóò îìn shóòwîìng sèêrvîìcèê.</w:t>
+      </w:r>
+      <w:r>
+        <w:rPr>
+          <w:rStyle w:val="DefaultParagraphFont"/>
+          <w:rFonts w:ascii="Calibri" w:eastAsia="Calibri" w:hAnsi="Calibri" w:cs="Calibri"/>
+          <w:b w:val="0"/>
+          <w:bCs w:val="0"/>
+          <w:i w:val="0"/>
+          <w:iCs w:val="0"/>
+          <w:caps w:val="0"/>
+          <w:smallCaps w:val="0"/>
+          <w:strike w:val="0"/>
+          <w:dstrike w:val="0"/>
+          <w:outline w:val="0"/>
+          <w:shadow w:val="0"/>
+          <w:emboss w:val="0"/>
+          <w:imprint w:val="0"/>
+          <w:noProof w:val="0"/>
+          <w:vanish w:val="0"/>
+          <w:color w:val="auto"/>
+          <w:spacing w:val="0"/>
+          <w:w w:val="100"/>
+          <w:kern w:val="0"/>
+          <w:position w:val="0"/>
+          <w:sz w:val="22"/>
+          <w:szCs w:val="22"/>
+          <w:highlight w:val="none"/>
+          <w:u w:val="none" w:color="auto"/>
+          <w:effect w:val="none"/>
+          <w:bdr w:val="none" w:sz="0" w:space="0" w:color="auto"/>
           <w:shd w:val="clear" w:color="auto" w:fill="auto"/>
           <w:vertAlign w:val="baseline"/>
           <w:rtl w:val="0"/>
@@ -855,44 +855,44 @@
           <w:highlight w:val="none"/>
           <w:u w:val="none" w:color="auto"/>
           <w:effect w:val="none"/>
-          <w:bdr w:val="nil"/>
-          <w:shd w:val="clear" w:color="auto" w:fill="auto"/>
-          <w:vertAlign w:val="baseline"/>
-          <w:rtl w:val="0"/>
-          <w:cs w:val="0"/>
-          <w:lang w:val="fr-FR" w:eastAsia="zh-TW" w:bidi="ar-SA"/>
-        </w:rPr>
-        <w:t>Nòör réépééààtééd spééààkíîng shy ààppéétíîtéé.</w:t>
-      </w:r>
-      <w:r>
-        <w:rPr>
-          <w:rStyle w:val="DefaultParagraphFont"/>
-          <w:rFonts w:ascii="Calibri" w:eastAsia="Calibri" w:hAnsi="Calibri" w:cs="Calibri"/>
-          <w:b w:val="0"/>
-          <w:bCs w:val="0"/>
-          <w:i w:val="0"/>
-          <w:iCs w:val="0"/>
-          <w:caps w:val="0"/>
-          <w:smallCaps w:val="0"/>
-          <w:strike w:val="0"/>
-          <w:dstrike w:val="0"/>
-          <w:outline w:val="0"/>
-          <w:shadow w:val="0"/>
-          <w:emboss w:val="0"/>
-          <w:imprint w:val="0"/>
-          <w:noProof w:val="0"/>
-          <w:vanish w:val="0"/>
-          <w:color w:val="auto"/>
-          <w:spacing w:val="0"/>
-          <w:w w:val="100"/>
-          <w:kern w:val="0"/>
-          <w:position w:val="0"/>
-          <w:sz w:val="22"/>
-          <w:szCs w:val="22"/>
-          <w:highlight w:val="none"/>
-          <w:u w:val="none" w:color="auto"/>
-          <w:effect w:val="none"/>
-          <w:bdr w:val="nil"/>
+          <w:bdr w:val="none" w:sz="0" w:space="0" w:color="auto"/>
+          <w:shd w:val="clear" w:color="auto" w:fill="auto"/>
+          <w:vertAlign w:val="baseline"/>
+          <w:rtl w:val="0"/>
+          <w:cs w:val="0"/>
+          <w:lang w:val="fr-FR" w:eastAsia="zh-TW" w:bidi="ar-SA"/>
+        </w:rPr>
+        <w:t>Nõõr rëépëéáætëéd spëéáækîìng shy áæppëétîìtëé.</w:t>
+      </w:r>
+      <w:r>
+        <w:rPr>
+          <w:rStyle w:val="DefaultParagraphFont"/>
+          <w:rFonts w:ascii="Calibri" w:eastAsia="Calibri" w:hAnsi="Calibri" w:cs="Calibri"/>
+          <w:b w:val="0"/>
+          <w:bCs w:val="0"/>
+          <w:i w:val="0"/>
+          <w:iCs w:val="0"/>
+          <w:caps w:val="0"/>
+          <w:smallCaps w:val="0"/>
+          <w:strike w:val="0"/>
+          <w:dstrike w:val="0"/>
+          <w:outline w:val="0"/>
+          <w:shadow w:val="0"/>
+          <w:emboss w:val="0"/>
+          <w:imprint w:val="0"/>
+          <w:noProof w:val="0"/>
+          <w:vanish w:val="0"/>
+          <w:color w:val="auto"/>
+          <w:spacing w:val="0"/>
+          <w:w w:val="100"/>
+          <w:kern w:val="0"/>
+          <w:position w:val="0"/>
+          <w:sz w:val="22"/>
+          <w:szCs w:val="22"/>
+          <w:highlight w:val="none"/>
+          <w:u w:val="none" w:color="auto"/>
+          <w:effect w:val="none"/>
+          <w:bdr w:val="none" w:sz="0" w:space="0" w:color="auto"/>
           <w:shd w:val="clear" w:color="auto" w:fill="auto"/>
           <w:vertAlign w:val="baseline"/>
           <w:rtl w:val="0"/>
@@ -929,44 +929,44 @@
           <w:highlight w:val="none"/>
           <w:u w:val="none" w:color="auto"/>
           <w:effect w:val="none"/>
-          <w:bdr w:val="nil"/>
-          <w:shd w:val="clear" w:color="auto" w:fill="auto"/>
-          <w:vertAlign w:val="baseline"/>
-          <w:rtl w:val="0"/>
-          <w:cs w:val="0"/>
-          <w:lang w:val="fr-FR" w:eastAsia="zh-TW" w:bidi="ar-SA"/>
-        </w:rPr>
-        <w:t>Ëxcíîtëêd íît häàstíîly äàn päàstùûrëê íît ôöbsëêrvëê.</w:t>
-      </w:r>
-      <w:r>
-        <w:rPr>
-          <w:rStyle w:val="DefaultParagraphFont"/>
-          <w:rFonts w:ascii="Calibri" w:eastAsia="Calibri" w:hAnsi="Calibri" w:cs="Calibri"/>
-          <w:b w:val="0"/>
-          <w:bCs w:val="0"/>
-          <w:i w:val="0"/>
-          <w:iCs w:val="0"/>
-          <w:caps w:val="0"/>
-          <w:smallCaps w:val="0"/>
-          <w:strike w:val="0"/>
-          <w:dstrike w:val="0"/>
-          <w:outline w:val="0"/>
-          <w:shadow w:val="0"/>
-          <w:emboss w:val="0"/>
-          <w:imprint w:val="0"/>
-          <w:noProof w:val="0"/>
-          <w:vanish w:val="0"/>
-          <w:color w:val="auto"/>
-          <w:spacing w:val="0"/>
-          <w:w w:val="100"/>
-          <w:kern w:val="0"/>
-          <w:position w:val="0"/>
-          <w:sz w:val="22"/>
-          <w:szCs w:val="22"/>
-          <w:highlight w:val="none"/>
-          <w:u w:val="none" w:color="auto"/>
-          <w:effect w:val="none"/>
-          <w:bdr w:val="nil"/>
+          <w:bdr w:val="none" w:sz="0" w:space="0" w:color="auto"/>
+          <w:shd w:val="clear" w:color="auto" w:fill="auto"/>
+          <w:vertAlign w:val="baseline"/>
+          <w:rtl w:val="0"/>
+          <w:cs w:val="0"/>
+          <w:lang w:val="fr-FR" w:eastAsia="zh-TW" w:bidi="ar-SA"/>
+        </w:rPr>
+        <w:t>Éxcìítëèd ìít hãästìíly ãän pãästüúrëè ìít õöbsëèrvëè.</w:t>
+      </w:r>
+      <w:r>
+        <w:rPr>
+          <w:rStyle w:val="DefaultParagraphFont"/>
+          <w:rFonts w:ascii="Calibri" w:eastAsia="Calibri" w:hAnsi="Calibri" w:cs="Calibri"/>
+          <w:b w:val="0"/>
+          <w:bCs w:val="0"/>
+          <w:i w:val="0"/>
+          <w:iCs w:val="0"/>
+          <w:caps w:val="0"/>
+          <w:smallCaps w:val="0"/>
+          <w:strike w:val="0"/>
+          <w:dstrike w:val="0"/>
+          <w:outline w:val="0"/>
+          <w:shadow w:val="0"/>
+          <w:emboss w:val="0"/>
+          <w:imprint w:val="0"/>
+          <w:noProof w:val="0"/>
+          <w:vanish w:val="0"/>
+          <w:color w:val="auto"/>
+          <w:spacing w:val="0"/>
+          <w:w w:val="100"/>
+          <w:kern w:val="0"/>
+          <w:position w:val="0"/>
+          <w:sz w:val="22"/>
+          <w:szCs w:val="22"/>
+          <w:highlight w:val="none"/>
+          <w:u w:val="none" w:color="auto"/>
+          <w:effect w:val="none"/>
+          <w:bdr w:val="none" w:sz="0" w:space="0" w:color="auto"/>
           <w:shd w:val="clear" w:color="auto" w:fill="auto"/>
           <w:vertAlign w:val="baseline"/>
           <w:rtl w:val="0"/>
@@ -1003,14 +1003,14 @@
           <w:highlight w:val="none"/>
           <w:u w:val="none" w:color="auto"/>
           <w:effect w:val="none"/>
-          <w:bdr w:val="nil"/>
-          <w:shd w:val="clear" w:color="auto" w:fill="auto"/>
-          <w:vertAlign w:val="baseline"/>
-          <w:rtl w:val="0"/>
-          <w:cs w:val="0"/>
-          <w:lang w:val="fr-FR" w:eastAsia="zh-TW" w:bidi="ar-SA"/>
-        </w:rPr>
-        <w:t>Snüýg håánd höôw dåárëè hëèrëè töôöô.</w:t>
+          <w:bdr w:val="none" w:sz="0" w:space="0" w:color="auto"/>
+          <w:shd w:val="clear" w:color="auto" w:fill="auto"/>
+          <w:vertAlign w:val="baseline"/>
+          <w:rtl w:val="0"/>
+          <w:cs w:val="0"/>
+          <w:lang w:val="fr-FR" w:eastAsia="zh-TW" w:bidi="ar-SA"/>
+        </w:rPr>
+        <w:t>Snýùg hàând hóõw dàâréé hééréé tóõóõ.</w:t>
       </w:r>
       <w:bookmarkStart w:id="0" w:name="_GoBack"/>
       <w:bookmarkEnd w:id="0"/>

--- a/Test_BP/Fol_2k_files_500(2)/fr-FR/file 500_2 - Copy (369).docx
+++ b/Test_BP/Fol_2k_files_500(2)/fr-FR/file 500_2 - Copy (369).docx
@@ -42,7 +42,7 @@
           <w:cs w:val="0"/>
           <w:lang w:val="fr-FR" w:eastAsia="zh-TW" w:bidi="ar-SA"/>
         </w:rPr>
-        <w:t>t êëxcêëpt tóó sóó têëmpêër mùùtùùåäl tåästêës móóthêër.</w:t>
+        <w:t>t êêxcêêpt tõö sõö têêmpêêr múütúüåàl tåàstêês mõöthêêr.</w:t>
       </w:r>
       <w:r>
         <w:rPr>
@@ -116,7 +116,7 @@
           <w:cs w:val="0"/>
           <w:lang w:val="fr-FR" w:eastAsia="zh-TW" w:bidi="ar-SA"/>
         </w:rPr>
-        <w:t>Íntéérééstééd cûúltîívâátééd îíts cöôntîínûúîíng nöôw yéét âáréé.</w:t>
+        <w:t>Întêérêéstêéd cýùltìïväåtêéd ìïts còöntìïnýùìïng nòöw yêét äårêé.</w:t>
       </w:r>
       <w:r>
         <w:rPr>
@@ -190,7 +190,7 @@
           <w:cs w:val="0"/>
           <w:lang w:val="fr-FR" w:eastAsia="zh-TW" w:bidi="ar-SA"/>
         </w:rPr>
-        <w:t>Ôûýt ìïntêêrêêstêêd ååccêêptååncêê öòûýr påårtìïåålìïty ååffröòntìïng ûýnplêêååsåånt why åådd.</w:t>
+        <w:t>Òùýt îïntêërêëstêëd æàccêëptæàncêë õóùýr pæàrtîïæàlîïty æàffrõóntîïng ùýnplêëæàsæànt why æàdd.</w:t>
       </w:r>
       <w:r>
         <w:rPr>
@@ -264,7 +264,7 @@
           <w:cs w:val="0"/>
           <w:lang w:val="fr-FR" w:eastAsia="zh-TW" w:bidi="ar-SA"/>
         </w:rPr>
-        <w:t>Êstéééém gäàrdéén méén yéét shy cóôüýrséé.</w:t>
+        <w:t>Èstëèëèm gâårdëèn mëèn yëèt shy cõöúùrsëè.</w:t>
       </w:r>
       <w:r>
         <w:rPr>
@@ -338,7 +338,7 @@
           <w:cs w:val="0"/>
           <w:lang w:val="fr-FR" w:eastAsia="zh-TW" w:bidi="ar-SA"/>
         </w:rPr>
-        <w:t>Cõönsúültëêd úüp my tõölëêräàbly sõömëêtïïmëês pëêrpëêtúüäàl õöh.</w:t>
+        <w:t>Còönsùûltêëd ùûp my tòölêërààbly sòömêëtìímêës pêërpêëtùûààl òöh.</w:t>
       </w:r>
       <w:r>
         <w:rPr>
@@ -412,7 +412,7 @@
           <w:cs w:val="0"/>
           <w:lang w:val="fr-FR" w:eastAsia="zh-TW" w:bidi="ar-SA"/>
         </w:rPr>
-        <w:t>Éxprêëssîîòõn æàccêëptæàncêë îîmprýýdêëncêë pæàrtîîcýýlæàr hæàd êëæàt ýýnsæàtîîæàblêë.</w:t>
+        <w:t>Êxprëèssìïôòn åàccëèptåàncëè ìïmprýúdëèncëè påàrtìïcýúlåàr håàd ëèåàt ýúnsåàtìïåàblëè.</w:t>
       </w:r>
       <w:r>
         <w:rPr>
@@ -492,7 +492,7 @@
           <w:cs w:val="0"/>
           <w:lang w:val="fr-FR" w:eastAsia="zh-TW" w:bidi="ar-SA"/>
         </w:rPr>
-        <w:t>Håàd dëénóötíîng próöpëérly jóöíîntúúrëé yóöúú óöccåàsíîóön díîrëéctly råàíîllëéry.</w:t>
+        <w:t>Hääd dêènõötìíng prõöpêèrly jõöìíntúürêè yõöúü õöccääsìíõön dìírêèctly rääìíllêèry.</w:t>
       </w:r>
       <w:r>
         <w:rPr>
@@ -566,7 +566,7 @@
           <w:cs w:val="0"/>
           <w:lang w:val="fr-FR" w:eastAsia="zh-TW" w:bidi="ar-SA"/>
         </w:rPr>
-        <w:t>Ìn säåîîd tóó óóf póóóór fùýll bêé póóst fäåcêé snùýg.</w:t>
+        <w:t>Ìn sääîîd tôõ ôõf pôõôõr fúüll béë pôõst fääcéë snúüg.</w:t>
       </w:r>
       <w:r>
         <w:rPr>
@@ -640,7 +640,7 @@
           <w:cs w:val="0"/>
           <w:lang w:val="fr-FR" w:eastAsia="zh-TW" w:bidi="ar-SA"/>
         </w:rPr>
-        <w:t>Întróòdýûcèéd ïïmprýûdèéncèé sèéèé säåy ýûnplèéäåsïïng dèévóònshïïrèé äåccèéptäåncèé sóòn.</w:t>
+        <w:t>Ïntròôdüýcêéd ìímprüýdêéncêé sêéêé sàây üýnplêéàâsìíng dêévòônshìírêé àâccêéptàâncêé sòôn.</w:t>
       </w:r>
       <w:r>
         <w:rPr>
@@ -714,7 +714,7 @@
           <w:cs w:val="0"/>
           <w:lang w:val="fr-FR" w:eastAsia="zh-TW" w:bidi="ar-SA"/>
         </w:rPr>
-        <w:t>Èxêêtêêr lóóngêêr wîïsdóóm gææy nóór dêêsîïgn æægêê.</w:t>
+        <w:t>Èxêètêèr lõõngêèr wïïsdõõm gàæy nõõr dêèsïïgn àægêè.</w:t>
       </w:r>
       <w:r>
         <w:rPr>
@@ -788,7 +788,7 @@
           <w:cs w:val="0"/>
           <w:lang w:val="fr-FR" w:eastAsia="zh-TW" w:bidi="ar-SA"/>
         </w:rPr>
-        <w:t>Ãm wèêåæthèêr tóò èêntèêrèêd nóòrlåænd nóò îìn shóòwîìng sèêrvîìcèê.</w:t>
+        <w:t>Âm wèëåæthèër tóó èëntèërèëd nóórlåænd nóó ïîn shóówïîng sèërvïîcèë.</w:t>
       </w:r>
       <w:r>
         <w:rPr>
@@ -862,7 +862,7 @@
           <w:cs w:val="0"/>
           <w:lang w:val="fr-FR" w:eastAsia="zh-TW" w:bidi="ar-SA"/>
         </w:rPr>
-        <w:t>Nõõr rëépëéáætëéd spëéáækîìng shy áæppëétîìtëé.</w:t>
+        <w:t>Nòôr rëèpëèàåtëèd spëèàåkìïng shy àåppëètìïtëè.</w:t>
       </w:r>
       <w:r>
         <w:rPr>
@@ -936,7 +936,7 @@
           <w:cs w:val="0"/>
           <w:lang w:val="fr-FR" w:eastAsia="zh-TW" w:bidi="ar-SA"/>
         </w:rPr>
-        <w:t>Éxcìítëèd ìít hãästìíly ãän pãästüúrëè ìít õöbsëèrvëè.</w:t>
+        <w:t>Êxcíîtéëd íît håâstíîly åân påâstùûréë íît óõbséërvéë.</w:t>
       </w:r>
       <w:r>
         <w:rPr>
@@ -1010,7 +1010,7 @@
           <w:cs w:val="0"/>
           <w:lang w:val="fr-FR" w:eastAsia="zh-TW" w:bidi="ar-SA"/>
         </w:rPr>
-        <w:t>Snýùg hàând hóõw dàâréé hééréé tóõóõ.</w:t>
+        <w:t>Snúùg håänd hõõw dåärëë hëërëë tõõõõ.</w:t>
       </w:r>
       <w:bookmarkStart w:id="0" w:name="_GoBack"/>
       <w:bookmarkEnd w:id="0"/>

--- a/Test_BP/Fol_2k_files_500(2)/fr-FR/file 500_2 - Copy (369).docx
+++ b/Test_BP/Fol_2k_files_500(2)/fr-FR/file 500_2 - Copy (369).docx
@@ -42,7 +42,7 @@
           <w:cs w:val="0"/>
           <w:lang w:val="fr-FR" w:eastAsia="zh-TW" w:bidi="ar-SA"/>
         </w:rPr>
-        <w:t>t êêxcêêpt tõö sõö têêmpêêr múütúüåàl tåàstêês mõöthêêr.</w:t>
+        <w:t>t ëêxcëêpt tôó sôó tëêmpëêr múútúúåál tåástëês môóthëêr.</w:t>
       </w:r>
       <w:r>
         <w:rPr>
@@ -116,7 +116,7 @@
           <w:cs w:val="0"/>
           <w:lang w:val="fr-FR" w:eastAsia="zh-TW" w:bidi="ar-SA"/>
         </w:rPr>
-        <w:t>Întêérêéstêéd cýùltìïväåtêéd ìïts còöntìïnýùìïng nòöw yêét äårêé.</w:t>
+        <w:t>Ïntéérééstééd cúültíîvâätééd íîts cöôntíînúüíîng nöôw yéét âäréé.</w:t>
       </w:r>
       <w:r>
         <w:rPr>
@@ -190,7 +190,7 @@
           <w:cs w:val="0"/>
           <w:lang w:val="fr-FR" w:eastAsia="zh-TW" w:bidi="ar-SA"/>
         </w:rPr>
-        <w:t>Òùýt îïntêërêëstêëd æàccêëptæàncêë õóùýr pæàrtîïæàlîïty æàffrõóntîïng ùýnplêëæàsæànt why æàdd.</w:t>
+        <w:t>Òûüt ììntëèrëèstëèd æâccëèptæâncëè ôóûür pæârtììæâlììty æâffrôóntììng ûünplëèæâsæânt why æâdd.</w:t>
       </w:r>
       <w:r>
         <w:rPr>
@@ -264,7 +264,7 @@
           <w:cs w:val="0"/>
           <w:lang w:val="fr-FR" w:eastAsia="zh-TW" w:bidi="ar-SA"/>
         </w:rPr>
-        <w:t>Èstëèëèm gâårdëèn mëèn yëèt shy cõöúùrsëè.</w:t>
+        <w:t>Ëstëéëém gåárdëén mëén yëét shy cóöüürsëé.</w:t>
       </w:r>
       <w:r>
         <w:rPr>
@@ -338,7 +338,7 @@
           <w:cs w:val="0"/>
           <w:lang w:val="fr-FR" w:eastAsia="zh-TW" w:bidi="ar-SA"/>
         </w:rPr>
-        <w:t>Còönsùûltêëd ùûp my tòölêërààbly sòömêëtìímêës pêërpêëtùûààl òöh.</w:t>
+        <w:t>Cöònsùûltêëd ùûp my töòlêërãåbly söòmêëtïìmêës pêërpêëtùûãål öòh.</w:t>
       </w:r>
       <w:r>
         <w:rPr>
@@ -412,7 +412,7 @@
           <w:cs w:val="0"/>
           <w:lang w:val="fr-FR" w:eastAsia="zh-TW" w:bidi="ar-SA"/>
         </w:rPr>
-        <w:t>Êxprëèssìïôòn åàccëèptåàncëè ìïmprýúdëèncëè påàrtìïcýúlåàr håàd ëèåàt ýúnsåàtìïåàblëè.</w:t>
+        <w:t>Èxprèèssìîõón àæccèèptàæncèè ìîmprýýdèèncèè pàærtìîcýýlàær hàæd èèàæt ýýnsàætìîàæblèè.</w:t>
       </w:r>
       <w:r>
         <w:rPr>
@@ -492,7 +492,7 @@
           <w:cs w:val="0"/>
           <w:lang w:val="fr-FR" w:eastAsia="zh-TW" w:bidi="ar-SA"/>
         </w:rPr>
-        <w:t>Hääd dêènõötìíng prõöpêèrly jõöìíntúürêè yõöúü õöccääsìíõön dìírêèctly rääìíllêèry.</w:t>
+        <w:t>Hãàd dèënôótíîng prôópèërly jôóíîntûûrèë yôóûû ôóccãàsíîôón díîrèëctly rãàíîllèëry.</w:t>
       </w:r>
       <w:r>
         <w:rPr>
@@ -566,7 +566,7 @@
           <w:cs w:val="0"/>
           <w:lang w:val="fr-FR" w:eastAsia="zh-TW" w:bidi="ar-SA"/>
         </w:rPr>
-        <w:t>Ìn sääîîd tôõ ôõf pôõôõr fúüll béë pôõst fääcéë snúüg.</w:t>
+        <w:t>Ín sàáìíd tôò ôòf pôòôòr füýll béè pôòst fàácéè snüýg.</w:t>
       </w:r>
       <w:r>
         <w:rPr>
@@ -640,7 +640,7 @@
           <w:cs w:val="0"/>
           <w:lang w:val="fr-FR" w:eastAsia="zh-TW" w:bidi="ar-SA"/>
         </w:rPr>
-        <w:t>Ïntròôdüýcêéd ìímprüýdêéncêé sêéêé sàây üýnplêéàâsìíng dêévòônshìírêé àâccêéptàâncêé sòôn.</w:t>
+        <w:t>Întröödûýcêëd ììmprûýdêëncêë sêëêë såây ûýnplêëåâsììng dêëvöönshììrêë åâccêëptåâncêë söön.</w:t>
       </w:r>
       <w:r>
         <w:rPr>
@@ -714,7 +714,7 @@
           <w:cs w:val="0"/>
           <w:lang w:val="fr-FR" w:eastAsia="zh-TW" w:bidi="ar-SA"/>
         </w:rPr>
-        <w:t>Èxêètêèr lõõngêèr wïïsdõõm gàæy nõõr dêèsïïgn àægêè.</w:t>
+        <w:t>Êxëétëér löòngëér wîìsdöòm gäây nöòr dëésîìgn äâgëé.</w:t>
       </w:r>
       <w:r>
         <w:rPr>
@@ -788,7 +788,7 @@
           <w:cs w:val="0"/>
           <w:lang w:val="fr-FR" w:eastAsia="zh-TW" w:bidi="ar-SA"/>
         </w:rPr>
-        <w:t>Âm wèëåæthèër tóó èëntèërèëd nóórlåænd nóó ïîn shóówïîng sèërvïîcèë.</w:t>
+        <w:t>Âm wéêæáthéêr töó éêntéêréêd nöórlæánd nöó ìín shöówìíng séêrvìícéê.</w:t>
       </w:r>
       <w:r>
         <w:rPr>
@@ -862,7 +862,7 @@
           <w:cs w:val="0"/>
           <w:lang w:val="fr-FR" w:eastAsia="zh-TW" w:bidi="ar-SA"/>
         </w:rPr>
-        <w:t>Nòôr rëèpëèàåtëèd spëèàåkìïng shy àåppëètìïtëè.</w:t>
+        <w:t>Nóõr rëêpëêäãtëêd spëêäãkïîng shy äãppëêtïîtëê.</w:t>
       </w:r>
       <w:r>
         <w:rPr>
@@ -936,7 +936,7 @@
           <w:cs w:val="0"/>
           <w:lang w:val="fr-FR" w:eastAsia="zh-TW" w:bidi="ar-SA"/>
         </w:rPr>
-        <w:t>Êxcíîtéëd íît håâstíîly åân påâstùûréë íît óõbséërvéë.</w:t>
+        <w:t>Èxcîítéèd îít håæstîíly åæn påæstùüréè îít óóbséèrvéè.</w:t>
       </w:r>
       <w:r>
         <w:rPr>
@@ -1010,7 +1010,7 @@
           <w:cs w:val="0"/>
           <w:lang w:val="fr-FR" w:eastAsia="zh-TW" w:bidi="ar-SA"/>
         </w:rPr>
-        <w:t>Snúùg håänd hõõw dåärëë hëërëë tõõõõ.</w:t>
+        <w:t>Snüûg häãnd hóów däãrëë hëërëë tóóóó.</w:t>
       </w:r>
       <w:bookmarkStart w:id="0" w:name="_GoBack"/>
       <w:bookmarkEnd w:id="0"/>
